--- a/NLP Project 2023.docx
+++ b/NLP Project 2023.docx
@@ -508,6 +508,533 @@
           <w:lang w:val="en-US" w:eastAsia="en-IN"/>
         </w:rPr>
         <w:t>Code push API, Git for only data pipeline, Code modularization – Riya homework.</w:t>
+      </w:r>
+    </w:p>
+    <w:p/>
+    <w:p/>
+    <w:p/>
+    <w:p/>
+    <w:p/>
+    <w:p/>
+    <w:p/>
+    <w:p/>
+    <w:p/>
+    <w:p/>
+    <w:p/>
+    <w:p/>
+    <w:p/>
+    <w:p>
+      <w:r>
+        <w:lastRenderedPageBreak/>
+        <w:t>Minutes of meeting -&gt; 4</w:t>
+      </w:r>
+      <w:r>
+        <w:rPr>
+          <w:vertAlign w:val="superscript"/>
+        </w:rPr>
+        <w:t>th</w:t>
+      </w:r>
+      <w:r>
+        <w:t xml:space="preserve"> Feb 2023</w:t>
+      </w:r>
+    </w:p>
+    <w:p/>
+    <w:p>
+      <w:r>
+        <w:t xml:space="preserve">1.Data collection - &gt; </w:t>
+      </w:r>
+      <w:proofErr w:type="spellStart"/>
+      <w:r>
+        <w:t>kafka</w:t>
+      </w:r>
+      <w:proofErr w:type="spellEnd"/>
+      <w:r>
+        <w:t xml:space="preserve"> read data and dump </w:t>
+      </w:r>
+      <w:proofErr w:type="spellStart"/>
+      <w:r>
+        <w:t>json</w:t>
+      </w:r>
+      <w:proofErr w:type="spellEnd"/>
+      <w:r>
+        <w:t xml:space="preserve"> in mongo </w:t>
+      </w:r>
+      <w:proofErr w:type="spellStart"/>
+      <w:r>
+        <w:t>db</w:t>
+      </w:r>
+      <w:proofErr w:type="spellEnd"/>
+      <w:r>
+        <w:t xml:space="preserve"> - repository </w:t>
+      </w:r>
+      <w:proofErr w:type="spellStart"/>
+      <w:r>
+        <w:t>github</w:t>
+      </w:r>
+      <w:proofErr w:type="spellEnd"/>
+      <w:r>
+        <w:t xml:space="preserve"> -&gt;big data team</w:t>
+      </w:r>
+    </w:p>
+    <w:p/>
+    <w:p>
+      <w:r>
+        <w:t xml:space="preserve">2.Training repo -&gt; </w:t>
+      </w:r>
+    </w:p>
+    <w:p>
+      <w:r>
+        <w:t xml:space="preserve">data ingestion- create connection with mongo </w:t>
+      </w:r>
+      <w:proofErr w:type="spellStart"/>
+      <w:r>
+        <w:t>db</w:t>
+      </w:r>
+      <w:proofErr w:type="spellEnd"/>
+      <w:r>
+        <w:t xml:space="preserve"> and pull the latest records </w:t>
+      </w:r>
+    </w:p>
+    <w:p>
+      <w:r>
+        <w:t>valid -</w:t>
+      </w:r>
+    </w:p>
+    <w:p>
+      <w:r>
+        <w:t xml:space="preserve">eval - </w:t>
+      </w:r>
+    </w:p>
+    <w:p>
+      <w:r>
+        <w:t xml:space="preserve">create model </w:t>
+      </w:r>
+    </w:p>
+    <w:p>
+      <w:r>
+        <w:t>pusher</w:t>
+      </w:r>
+    </w:p>
+    <w:p>
+      <w:r>
+        <w:t>output - ECS cluster pickle</w:t>
+      </w:r>
+    </w:p>
+    <w:p/>
+    <w:p>
+      <w:r>
+        <w:t>3.Prediction repo -&gt; ML OPs -&gt; production repo</w:t>
+      </w:r>
+    </w:p>
+    <w:p>
+      <w:r>
+        <w:t xml:space="preserve">pickle - run model - accuracy </w:t>
+      </w:r>
+    </w:p>
+    <w:p/>
+    <w:p/>
+    <w:p/>
+    <w:p>
+      <w:proofErr w:type="spellStart"/>
+      <w:r>
+        <w:t>json</w:t>
+      </w:r>
+      <w:proofErr w:type="spellEnd"/>
+      <w:r>
+        <w:t xml:space="preserve"> </w:t>
+      </w:r>
+      <w:proofErr w:type="spellStart"/>
+      <w:r>
+        <w:t>api</w:t>
+      </w:r>
+      <w:proofErr w:type="spellEnd"/>
+      <w:r>
+        <w:t xml:space="preserve"> -&gt; parquet -&gt; data ingestion -&gt; </w:t>
+      </w:r>
+      <w:proofErr w:type="spellStart"/>
+      <w:r>
+        <w:t>pyspark</w:t>
+      </w:r>
+      <w:proofErr w:type="spellEnd"/>
+      <w:r>
+        <w:t xml:space="preserve"> </w:t>
+      </w:r>
+      <w:proofErr w:type="spellStart"/>
+      <w:r>
+        <w:t>df</w:t>
+      </w:r>
+      <w:proofErr w:type="spellEnd"/>
+      <w:r>
+        <w:t xml:space="preserve"> - &gt; data validation -&gt;transform -&gt;model training (mongo </w:t>
+      </w:r>
+      <w:proofErr w:type="spellStart"/>
+      <w:r>
+        <w:t>db</w:t>
+      </w:r>
+      <w:proofErr w:type="spellEnd"/>
+      <w:r>
+        <w:t xml:space="preserve">) -&gt;model </w:t>
+      </w:r>
+      <w:proofErr w:type="gramStart"/>
+      <w:r>
+        <w:t>evaluation(</w:t>
+      </w:r>
+      <w:proofErr w:type="spellStart"/>
+      <w:proofErr w:type="gramEnd"/>
+      <w:r>
+        <w:t>aws</w:t>
+      </w:r>
+      <w:proofErr w:type="spellEnd"/>
+      <w:r>
+        <w:t xml:space="preserve"> model or new model with test file )? -&gt; pickle file store it on AWS -&gt;CICD (</w:t>
+      </w:r>
+      <w:proofErr w:type="spellStart"/>
+      <w:r>
+        <w:t>github</w:t>
+      </w:r>
+      <w:proofErr w:type="spellEnd"/>
+      <w:r>
+        <w:t xml:space="preserve"> actions)</w:t>
+      </w:r>
+    </w:p>
+    <w:p/>
+    <w:p/>
+    <w:p>
+      <w:proofErr w:type="spellStart"/>
+      <w:r>
+        <w:t>MLOps</w:t>
+      </w:r>
+      <w:proofErr w:type="spellEnd"/>
+      <w:r>
+        <w:t xml:space="preserve"> CICD</w:t>
+      </w:r>
+    </w:p>
+    <w:p>
+      <w:proofErr w:type="spellStart"/>
+      <w:r>
+        <w:t>CircleCI</w:t>
+      </w:r>
+      <w:proofErr w:type="spellEnd"/>
+    </w:p>
+    <w:p>
+      <w:r>
+        <w:t>airflow - &gt;JD</w:t>
+      </w:r>
+    </w:p>
+    <w:p>
+      <w:proofErr w:type="spellStart"/>
+      <w:r>
+        <w:t>sagemaker</w:t>
+      </w:r>
+      <w:proofErr w:type="spellEnd"/>
+    </w:p>
+    <w:p/>
+    <w:p/>
+    <w:p>
+      <w:r>
+        <w:t xml:space="preserve">1.Complete EDA for </w:t>
+      </w:r>
+      <w:proofErr w:type="spellStart"/>
+      <w:r>
+        <w:t>NEw</w:t>
+      </w:r>
+      <w:proofErr w:type="spellEnd"/>
+      <w:r>
+        <w:t xml:space="preserve"> </w:t>
+      </w:r>
+      <w:proofErr w:type="spellStart"/>
+      <w:r>
+        <w:t>york</w:t>
+      </w:r>
+      <w:proofErr w:type="spellEnd"/>
+      <w:r>
+        <w:t xml:space="preserve"> for Topic </w:t>
+      </w:r>
+      <w:proofErr w:type="spellStart"/>
+      <w:r>
+        <w:t>Modeling</w:t>
+      </w:r>
+      <w:proofErr w:type="spellEnd"/>
+      <w:r>
+        <w:t xml:space="preserve"> -&gt; 7th Feb</w:t>
+      </w:r>
+    </w:p>
+    <w:p>
+      <w:proofErr w:type="gramStart"/>
+      <w:r>
+        <w:t>hyperparameter ,if</w:t>
+      </w:r>
+      <w:proofErr w:type="gramEnd"/>
+      <w:r>
+        <w:t xml:space="preserve"> any other </w:t>
+      </w:r>
+      <w:proofErr w:type="spellStart"/>
+      <w:r>
+        <w:t>alogs</w:t>
+      </w:r>
+      <w:proofErr w:type="spellEnd"/>
+      <w:r>
+        <w:t xml:space="preserve"> for topic </w:t>
+      </w:r>
+      <w:proofErr w:type="spellStart"/>
+      <w:r>
+        <w:t>modeling,bert</w:t>
+      </w:r>
+      <w:proofErr w:type="spellEnd"/>
+      <w:r>
+        <w:t xml:space="preserve"> and transformer </w:t>
+      </w:r>
+    </w:p>
+    <w:p>
+      <w:r>
+        <w:t xml:space="preserve">2.Complete EDA for </w:t>
+      </w:r>
+      <w:proofErr w:type="spellStart"/>
+      <w:r>
+        <w:t>NEw</w:t>
+      </w:r>
+      <w:proofErr w:type="spellEnd"/>
+      <w:r>
+        <w:t xml:space="preserve"> </w:t>
+      </w:r>
+      <w:proofErr w:type="spellStart"/>
+      <w:r>
+        <w:t>york</w:t>
+      </w:r>
+      <w:proofErr w:type="spellEnd"/>
+      <w:r>
+        <w:t xml:space="preserve"> for Sentiment Analysis -&gt; 8th Feb</w:t>
+      </w:r>
+    </w:p>
+    <w:p>
+      <w:proofErr w:type="gramStart"/>
+      <w:r>
+        <w:t>CNN,LSTM</w:t>
+      </w:r>
+      <w:proofErr w:type="gramEnd"/>
+      <w:r>
+        <w:t xml:space="preserve"> and GRU, Bi directional LSTM</w:t>
+      </w:r>
+    </w:p>
+    <w:p>
+      <w:r>
+        <w:lastRenderedPageBreak/>
+        <w:t>3.Project Architecture</w:t>
+      </w:r>
+    </w:p>
+    <w:p>
+      <w:r>
+        <w:t xml:space="preserve">4.cleanup </w:t>
+      </w:r>
+      <w:proofErr w:type="spellStart"/>
+      <w:r>
+        <w:t>json</w:t>
+      </w:r>
+      <w:proofErr w:type="spellEnd"/>
+      <w:r>
+        <w:t xml:space="preserve"> -&gt; 8th </w:t>
+      </w:r>
+      <w:proofErr w:type="spellStart"/>
+      <w:r>
+        <w:t>feb</w:t>
+      </w:r>
+      <w:proofErr w:type="spellEnd"/>
+      <w:r>
+        <w:t xml:space="preserve"> connect on 8th </w:t>
+      </w:r>
+      <w:proofErr w:type="spellStart"/>
+      <w:r>
+        <w:t>feb</w:t>
+      </w:r>
+      <w:proofErr w:type="spellEnd"/>
+    </w:p>
+    <w:p/>
+    <w:p>
+      <w:r>
+        <w:t xml:space="preserve">5.data ingestion and validation -&gt; </w:t>
+      </w:r>
+      <w:proofErr w:type="spellStart"/>
+      <w:r>
+        <w:t>vijay</w:t>
+      </w:r>
+      <w:proofErr w:type="spellEnd"/>
+      <w:r>
+        <w:t xml:space="preserve"> and validation - 9 to 14th </w:t>
+      </w:r>
+      <w:proofErr w:type="spellStart"/>
+      <w:r>
+        <w:t>feb</w:t>
+      </w:r>
+      <w:proofErr w:type="spellEnd"/>
+      <w:r>
+        <w:t xml:space="preserve"> (checking the </w:t>
+      </w:r>
+      <w:proofErr w:type="gramStart"/>
+      <w:r>
+        <w:t>schema ,data</w:t>
+      </w:r>
+      <w:proofErr w:type="gramEnd"/>
+      <w:r>
+        <w:t xml:space="preserve"> </w:t>
+      </w:r>
+      <w:proofErr w:type="spellStart"/>
+      <w:r>
+        <w:t>preprocessing</w:t>
+      </w:r>
+      <w:proofErr w:type="spellEnd"/>
+      <w:r>
+        <w:t>- remove cases ,</w:t>
+      </w:r>
+      <w:proofErr w:type="spellStart"/>
+      <w:r>
+        <w:t>punctutations</w:t>
+      </w:r>
+      <w:proofErr w:type="spellEnd"/>
+      <w:r>
+        <w:t xml:space="preserve"> ,)</w:t>
+      </w:r>
+    </w:p>
+    <w:p>
+      <w:r>
+        <w:t>6.data transformation -&gt; lemmatization and tokenization,</w:t>
+      </w:r>
+      <w:r>
+        <w:t xml:space="preserve"> </w:t>
+      </w:r>
+      <w:proofErr w:type="spellStart"/>
+      <w:r>
+        <w:t>tf-</w:t>
+      </w:r>
+      <w:proofErr w:type="gramStart"/>
+      <w:r>
+        <w:t>idf</w:t>
+      </w:r>
+      <w:proofErr w:type="spellEnd"/>
+      <w:r>
+        <w:t xml:space="preserve"> ,</w:t>
+      </w:r>
+      <w:proofErr w:type="gramEnd"/>
+      <w:r>
+        <w:t xml:space="preserve"> new features? - 13th </w:t>
+      </w:r>
+      <w:proofErr w:type="spellStart"/>
+      <w:r>
+        <w:t>feb</w:t>
+      </w:r>
+      <w:proofErr w:type="spellEnd"/>
+      <w:r>
+        <w:t xml:space="preserve"> </w:t>
+      </w:r>
+    </w:p>
+    <w:p>
+      <w:r>
+        <w:t xml:space="preserve">7.model training 14th </w:t>
+      </w:r>
+      <w:proofErr w:type="spellStart"/>
+      <w:r>
+        <w:t>feb</w:t>
+      </w:r>
+      <w:proofErr w:type="spellEnd"/>
+      <w:r>
+        <w:t xml:space="preserve"> connect and decide steps further</w:t>
+      </w:r>
+      <w:r>
+        <w:t xml:space="preserve"> -&gt;</w:t>
+      </w:r>
+    </w:p>
+    <w:p>
+      <w:r>
+        <w:t>8.model eval</w:t>
+      </w:r>
+      <w:r>
+        <w:t>u</w:t>
+      </w:r>
+      <w:r>
+        <w:t xml:space="preserve">ation 21st </w:t>
+      </w:r>
+      <w:proofErr w:type="spellStart"/>
+      <w:r>
+        <w:t>feb</w:t>
+      </w:r>
+      <w:proofErr w:type="spellEnd"/>
+      <w:r>
+        <w:t xml:space="preserve"> onwards</w:t>
+      </w:r>
+      <w:r>
+        <w:t xml:space="preserve"> - &gt; compare production model versus freshly trained model</w:t>
+      </w:r>
+    </w:p>
+    <w:p>
+      <w:r>
+        <w:t xml:space="preserve">9.model push 28th </w:t>
+      </w:r>
+      <w:proofErr w:type="spellStart"/>
+      <w:r>
+        <w:t>feb</w:t>
+      </w:r>
+      <w:proofErr w:type="spellEnd"/>
+    </w:p>
+    <w:p>
+      <w:r>
+        <w:t>10</w:t>
+      </w:r>
+      <w:r>
+        <w:t>.</w:t>
+      </w:r>
+      <w:r>
+        <w:t>push to cloud - 4th /5th march</w:t>
+      </w:r>
+    </w:p>
+    <w:p>
+      <w:r>
+        <w:t>11. flowchart - 6th march</w:t>
+      </w:r>
+    </w:p>
+    <w:p/>
+    <w:p/>
+    <w:p/>
+    <w:p/>
+    <w:p/>
+    <w:p>
+      <w:r>
+        <w:t xml:space="preserve">prediction </w:t>
+      </w:r>
+      <w:proofErr w:type="gramStart"/>
+      <w:r>
+        <w:t>pipeline(</w:t>
+      </w:r>
+      <w:proofErr w:type="gramEnd"/>
+      <w:r>
+        <w:t>calls the pickle file of model) (test file -&gt; ) -&gt; crime/politics output</w:t>
+      </w:r>
+    </w:p>
+    <w:p>
+      <w:r>
+        <w:t xml:space="preserve"> calls model and gives output for test file</w:t>
+      </w:r>
+    </w:p>
+    <w:p>
+      <w:pPr>
+        <w:pStyle w:val="ListParagraph"/>
+        <w:numPr>
+          <w:ilvl w:val="0"/>
+          <w:numId w:val="4"/>
+        </w:numPr>
+      </w:pPr>
+      <w:r>
+        <w:t>only calls production model and gives results for test file</w:t>
+      </w:r>
+    </w:p>
+    <w:p/>
+    <w:p>
+      <w:r>
+        <w:t>Project architecture - flowchart</w:t>
+      </w:r>
+    </w:p>
+    <w:p/>
+    <w:p>
+      <w:r>
+        <w:t>Flowchart for each data stage -</w:t>
       </w:r>
     </w:p>
     <w:p/>
@@ -524,6 +1051,119 @@
 <file path=word/numbering.xml><?xml version="1.0" encoding="utf-8"?>
 <w:numbering xmlns:wpc="http://schemas.microsoft.com/office/word/2010/wordprocessingCanvas" xmlns:cx="http://schemas.microsoft.com/office/drawing/2014/chartex" xmlns:cx1="http://schemas.microsoft.com/office/drawing/2015/9/8/chartex" xmlns:cx2="http://schemas.microsoft.com/office/drawing/2015/10/21/chartex" xmlns:cx3="http://schemas.microsoft.com/office/drawing/2016/5/9/chartex" xmlns:cx4="http://schemas.microsoft.com/office/drawing/2016/5/10/chartex" xmlns:cx5="http://schemas.microsoft.com/office/drawing/2016/5/11/chartex" xmlns:cx6="http://schemas.microsoft.com/office/drawing/2016/5/12/chartex" xmlns:cx7="http://schemas.microsoft.com/office/drawing/2016/5/13/chartex" xmlns:cx8="http://schemas.microsoft.com/office/drawing/2016/5/14/chartex" xmlns:mc="http://schemas.openxmlformats.org/markup-compatibility/2006" xmlns:aink="http://schemas.microsoft.com/office/drawing/2016/ink" xmlns:am3d="http://schemas.microsoft.com/office/drawing/2017/model3d" xmlns:o="urn:schemas-microsoft-com:office:office" xmlns:oel="http://schemas.microsoft.com/office/2019/extlst" xmlns:r="http://schemas.openxmlformats.org/officeDocument/2006/relationships" xmlns:m="http://schemas.openxmlformats.org/officeDocument/2006/math" xmlns:v="urn:schemas-microsoft-com:vml" xmlns:wp14="http://schemas.microsoft.com/office/word/2010/wordprocessingDrawing" xmlns:wp="http://schemas.openxmlformats.org/drawingml/2006/wordprocessingDrawing" xmlns:w10="urn:schemas-microsoft-com:office:word" xmlns:w="http://schemas.openxmlformats.org/wordprocessingml/2006/main" xmlns:w14="http://schemas.microsoft.com/office/word/2010/wordml" xmlns:w15="http://schemas.microsoft.com/office/word/2012/wordml" xmlns:w16cex="http://schemas.microsoft.com/office/word/2018/wordml/cex" xmlns:w16cid="http://schemas.microsoft.com/office/word/2016/wordml/cid" xmlns:w16="http://schemas.microsoft.com/office/word/2018/wordml" xmlns:w16sdtdh="http://schemas.microsoft.com/office/word/2020/wordml/sdtdatahash" xmlns:w16se="http://schemas.microsoft.com/office/word/2015/wordml/symex" xmlns:wpg="http://schemas.microsoft.com/office/word/2010/wordprocessingGroup" xmlns:wpi="http://schemas.microsoft.com/office/word/2010/wordprocessingInk" xmlns:wne="http://schemas.microsoft.com/office/word/2006/wordml" xmlns:wps="http://schemas.microsoft.com/office/word/2010/wordprocessingShape" mc:Ignorable="w14 w15 w16se w16cid w16 w16cex w16sdtdh wp14">
   <w:abstractNum w:abstractNumId="0" w15:restartNumberingAfterBreak="0">
+    <w:nsid w:val="00B4304C"/>
+    <w:multiLevelType w:val="hybridMultilevel"/>
+    <w:tmpl w:val="54583BCC"/>
+    <w:lvl w:ilvl="0" w:tplc="56B48DFA">
+      <w:start w:val="8"/>
+      <w:numFmt w:val="bullet"/>
+      <w:lvlText w:val="-"/>
+      <w:lvlJc w:val="left"/>
+      <w:pPr>
+        <w:ind w:left="1080" w:hanging="360"/>
+      </w:pPr>
+      <w:rPr>
+        <w:rFonts w:ascii="Calibri" w:eastAsiaTheme="minorHAnsi" w:hAnsi="Calibri" w:cs="Calibri" w:hint="default"/>
+      </w:rPr>
+    </w:lvl>
+    <w:lvl w:ilvl="1" w:tplc="40090003" w:tentative="1">
+      <w:start w:val="1"/>
+      <w:numFmt w:val="bullet"/>
+      <w:lvlText w:val="o"/>
+      <w:lvlJc w:val="left"/>
+      <w:pPr>
+        <w:ind w:left="1800" w:hanging="360"/>
+      </w:pPr>
+      <w:rPr>
+        <w:rFonts w:ascii="Courier New" w:hAnsi="Courier New" w:cs="Courier New" w:hint="default"/>
+      </w:rPr>
+    </w:lvl>
+    <w:lvl w:ilvl="2" w:tplc="40090005" w:tentative="1">
+      <w:start w:val="1"/>
+      <w:numFmt w:val="bullet"/>
+      <w:lvlText w:val=""/>
+      <w:lvlJc w:val="left"/>
+      <w:pPr>
+        <w:ind w:left="2520" w:hanging="360"/>
+      </w:pPr>
+      <w:rPr>
+        <w:rFonts w:ascii="Wingdings" w:hAnsi="Wingdings" w:hint="default"/>
+      </w:rPr>
+    </w:lvl>
+    <w:lvl w:ilvl="3" w:tplc="40090001" w:tentative="1">
+      <w:start w:val="1"/>
+      <w:numFmt w:val="bullet"/>
+      <w:lvlText w:val=""/>
+      <w:lvlJc w:val="left"/>
+      <w:pPr>
+        <w:ind w:left="3240" w:hanging="360"/>
+      </w:pPr>
+      <w:rPr>
+        <w:rFonts w:ascii="Symbol" w:hAnsi="Symbol" w:hint="default"/>
+      </w:rPr>
+    </w:lvl>
+    <w:lvl w:ilvl="4" w:tplc="40090003" w:tentative="1">
+      <w:start w:val="1"/>
+      <w:numFmt w:val="bullet"/>
+      <w:lvlText w:val="o"/>
+      <w:lvlJc w:val="left"/>
+      <w:pPr>
+        <w:ind w:left="3960" w:hanging="360"/>
+      </w:pPr>
+      <w:rPr>
+        <w:rFonts w:ascii="Courier New" w:hAnsi="Courier New" w:cs="Courier New" w:hint="default"/>
+      </w:rPr>
+    </w:lvl>
+    <w:lvl w:ilvl="5" w:tplc="40090005" w:tentative="1">
+      <w:start w:val="1"/>
+      <w:numFmt w:val="bullet"/>
+      <w:lvlText w:val=""/>
+      <w:lvlJc w:val="left"/>
+      <w:pPr>
+        <w:ind w:left="4680" w:hanging="360"/>
+      </w:pPr>
+      <w:rPr>
+        <w:rFonts w:ascii="Wingdings" w:hAnsi="Wingdings" w:hint="default"/>
+      </w:rPr>
+    </w:lvl>
+    <w:lvl w:ilvl="6" w:tplc="40090001" w:tentative="1">
+      <w:start w:val="1"/>
+      <w:numFmt w:val="bullet"/>
+      <w:lvlText w:val=""/>
+      <w:lvlJc w:val="left"/>
+      <w:pPr>
+        <w:ind w:left="5400" w:hanging="360"/>
+      </w:pPr>
+      <w:rPr>
+        <w:rFonts w:ascii="Symbol" w:hAnsi="Symbol" w:hint="default"/>
+      </w:rPr>
+    </w:lvl>
+    <w:lvl w:ilvl="7" w:tplc="40090003" w:tentative="1">
+      <w:start w:val="1"/>
+      <w:numFmt w:val="bullet"/>
+      <w:lvlText w:val="o"/>
+      <w:lvlJc w:val="left"/>
+      <w:pPr>
+        <w:ind w:left="6120" w:hanging="360"/>
+      </w:pPr>
+      <w:rPr>
+        <w:rFonts w:ascii="Courier New" w:hAnsi="Courier New" w:cs="Courier New" w:hint="default"/>
+      </w:rPr>
+    </w:lvl>
+    <w:lvl w:ilvl="8" w:tplc="40090005" w:tentative="1">
+      <w:start w:val="1"/>
+      <w:numFmt w:val="bullet"/>
+      <w:lvlText w:val=""/>
+      <w:lvlJc w:val="left"/>
+      <w:pPr>
+        <w:ind w:left="6840" w:hanging="360"/>
+      </w:pPr>
+      <w:rPr>
+        <w:rFonts w:ascii="Wingdings" w:hAnsi="Wingdings" w:hint="default"/>
+      </w:rPr>
+    </w:lvl>
+  </w:abstractNum>
+  <w:abstractNum w:abstractNumId="1" w15:restartNumberingAfterBreak="0">
     <w:nsid w:val="08612BB3"/>
     <w:multiLevelType w:val="hybridMultilevel"/>
     <w:tmpl w:val="5F1AC1B8"/>
@@ -609,7 +1249,7 @@
       </w:pPr>
     </w:lvl>
   </w:abstractNum>
-  <w:abstractNum w:abstractNumId="1" w15:restartNumberingAfterBreak="0">
+  <w:abstractNum w:abstractNumId="2" w15:restartNumberingAfterBreak="0">
     <w:nsid w:val="3A517362"/>
     <w:multiLevelType w:val="hybridMultilevel"/>
     <w:tmpl w:val="4E8843D4"/>
@@ -695,7 +1335,7 @@
       </w:pPr>
     </w:lvl>
   </w:abstractNum>
-  <w:abstractNum w:abstractNumId="2" w15:restartNumberingAfterBreak="0">
+  <w:abstractNum w:abstractNumId="3" w15:restartNumberingAfterBreak="0">
     <w:nsid w:val="6CC812A9"/>
     <w:multiLevelType w:val="hybridMultilevel"/>
     <w:tmpl w:val="2DB83024"/>
@@ -782,13 +1422,16 @@
     </w:lvl>
   </w:abstractNum>
   <w:num w:numId="1" w16cid:durableId="1545870657">
+    <w:abstractNumId w:val="3"/>
+  </w:num>
+  <w:num w:numId="2" w16cid:durableId="1214997974">
+    <w:abstractNumId w:val="1"/>
+  </w:num>
+  <w:num w:numId="3" w16cid:durableId="1265115278">
     <w:abstractNumId w:val="2"/>
   </w:num>
-  <w:num w:numId="2" w16cid:durableId="1214997974">
+  <w:num w:numId="4" w16cid:durableId="1275213427">
     <w:abstractNumId w:val="0"/>
-  </w:num>
-  <w:num w:numId="3" w16cid:durableId="1265115278">
-    <w:abstractNumId w:val="1"/>
   </w:num>
 </w:numbering>
 </file>
